--- a/浏览器以及渲染原理/浏览器的进程与线程.docx
+++ b/浏览器以及渲染原理/浏览器的进程与线程.docx
@@ -86,7 +86,19 @@
         <w:rPr>
           <w:rFonts w:ascii="微软雅黑" w:eastAsia="微软雅黑" w:hAnsi="微软雅黑" w:hint="eastAsia"/>
         </w:rPr>
-        <w:t>线程：早期是没有线程的概念的，那时候，进程才是资源分配和调度的最小单位，也是程序执行的最小单位。后来随着计算机的发展，对C</w:t>
+        <w:t>线程：早期是没有线程的概念的，那时候，进程才是资源分配和调度的最小单位，也是程序执行的最小</w:t>
+      </w:r>
+      <w:r>
+        <w:rPr>
+          <w:rFonts w:ascii="微软雅黑" w:eastAsia="微软雅黑" w:hAnsi="微软雅黑" w:hint="eastAsia"/>
+        </w:rPr>
+        <w:t>单元</w:t>
+      </w:r>
+      <w:r>
+        <w:rPr>
+          <w:rFonts w:ascii="微软雅黑" w:eastAsia="微软雅黑" w:hAnsi="微软雅黑" w:hint="eastAsia"/>
+        </w:rPr>
+        <w:t>。后来随着计算机的发展，对C</w:t>
       </w:r>
       <w:r>
         <w:rPr>
@@ -160,7 +172,20 @@
         <w:rPr>
           <w:rFonts w:ascii="微软雅黑" w:eastAsia="微软雅黑" w:hAnsi="微软雅黑" w:hint="eastAsia"/>
         </w:rPr>
-        <w:t>进程之间相互独立，在同一进程中的线程共享程序的内存空间及一些</w:t>
+        <w:t>进程之间相互独立，在同一进程中的线程共享程序的</w:t>
+      </w:r>
+      <w:r>
+        <w:rPr>
+          <w:rFonts w:ascii="微软雅黑" w:eastAsia="微软雅黑" w:hAnsi="微软雅黑" w:hint="eastAsia"/>
+          <w:color w:val="FF0000"/>
+        </w:rPr>
+        <w:t>内存空间</w:t>
+      </w:r>
+      <w:r>
+        <w:rPr>
+          <w:rFonts w:ascii="微软雅黑" w:eastAsia="微软雅黑" w:hAnsi="微软雅黑" w:hint="eastAsia"/>
+        </w:rPr>
+        <w:t>及一些</w:t>
       </w:r>
       <w:proofErr w:type="gramStart"/>
       <w:r>
@@ -1160,7 +1185,7 @@
     <w:p>
       <w:pPr>
         <w:rPr>
-          <w:rFonts w:ascii="微软雅黑" w:eastAsia="微软雅黑" w:hAnsi="微软雅黑" w:hint="eastAsia"/>
+          <w:rFonts w:ascii="微软雅黑" w:eastAsia="微软雅黑" w:hAnsi="微软雅黑"/>
         </w:rPr>
       </w:pPr>
       <w:r>
@@ -1296,7 +1321,7 @@
     <w:p>
       <w:pPr>
         <w:rPr>
-          <w:rFonts w:ascii="微软雅黑" w:eastAsia="微软雅黑" w:hAnsi="微软雅黑" w:hint="eastAsia"/>
+          <w:rFonts w:ascii="微软雅黑" w:eastAsia="微软雅黑" w:hAnsi="微软雅黑"/>
         </w:rPr>
       </w:pPr>
       <w:r>
@@ -1374,7 +1399,7 @@
       <w:pPr>
         <w:ind w:firstLine="420"/>
         <w:rPr>
-          <w:rFonts w:ascii="微软雅黑" w:eastAsia="微软雅黑" w:hAnsi="微软雅黑" w:hint="eastAsia"/>
+          <w:rFonts w:ascii="微软雅黑" w:eastAsia="微软雅黑" w:hAnsi="微软雅黑"/>
         </w:rPr>
       </w:pPr>
       <w:r>
@@ -2210,7 +2235,7 @@
 </file>
 
 <file path=customXml/itemProps1.xml><?xml version="1.0" encoding="utf-8"?>
-<ds:datastoreItem xmlns:ds="http://schemas.openxmlformats.org/officeDocument/2006/customXml" ds:itemID="{83624BFB-1215-4C32-8E7F-27D9681FAD0F}">
+<ds:datastoreItem xmlns:ds="http://schemas.openxmlformats.org/officeDocument/2006/customXml" ds:itemID="{82817417-BF1A-4B2B-A639-C85B6270C942}">
   <ds:schemaRefs>
     <ds:schemaRef ds:uri="http://schemas.openxmlformats.org/officeDocument/2006/bibliography"/>
   </ds:schemaRefs>
